--- a/Documentação/Documentação.docx
+++ b/Documentação/Documentação.docx
@@ -20,7 +20,7 @@
       </w:pPr>
       <w:r>
         <w:rPr/>
-        <w:t>JDM anos 90`/ JDM90/ Projeto Pessoal</w:t>
+        <w:t>Kart/ WordKart/ Projeto Pessoal</w:t>
       </w:r>
     </w:p>
     <w:p>
@@ -141,7 +141,7 @@
           <w:rFonts w:ascii="Calibri" w:hAnsi="Calibri" w:cs="Calibri"/>
           <w:lang w:val="pt"/>
         </w:rPr>
-        <w:t>Mostrar um pouco da Hitória de carros japoneses dos anos 90 e como tudo isso se relaciona com o Eduardo.</w:t>
+        <w:t>Mostrar um pouco sobre Karts, mundo das corridas e como tudo isso se relaciona com o Eduardo.</w:t>
       </w:r>
     </w:p>
     <w:p>
@@ -455,34 +455,7 @@
           <w:szCs w:val="24"/>
           <w:lang w:val="pt"/>
         </w:rPr>
-        <w:t>Sistema de monitoramento IRT</w:t>
-      </w:r>
-      <w:r>
-        <w:rPr>
-          <w:rFonts w:ascii="Arial" w:hAnsi="Arial" w:cs="Arial"/>
-          <w:sz w:val="24"/>
-          <w:szCs w:val="24"/>
-          <w:lang w:val="pt"/>
-        </w:rPr>
-        <w:t xml:space="preserve"> </w:t>
-      </w:r>
-      <w:r>
-        <w:rPr>
-          <w:rFonts w:ascii="Arial" w:hAnsi="Arial" w:cs="Arial"/>
-          <w:sz w:val="24"/>
-          <w:szCs w:val="24"/>
-          <w:lang w:val="pt"/>
-        </w:rPr>
-        <w:t>(In Real Time)</w:t>
-      </w:r>
-      <w:r>
-        <w:rPr>
-          <w:rFonts w:ascii="Arial" w:hAnsi="Arial" w:cs="Arial"/>
-          <w:sz w:val="24"/>
-          <w:szCs w:val="24"/>
-          <w:lang w:val="pt"/>
-        </w:rPr>
-        <w:t xml:space="preserve"> de temperatura (perdas e ganho).</w:t>
+        <w:t xml:space="preserve">Site sobre Karts e o mundo das corridas. </w:t>
       </w:r>
     </w:p>
     <w:p>
@@ -499,23 +472,7 @@
           <w:sz w:val="24"/>
           <w:szCs w:val="24"/>
         </w:rPr>
-        <w:t>Com a construção da tela inicial, haverá uma ‘’primeira cara’’ do produto apresentado ao cliente por meio do site institucional.</w:t>
-      </w:r>
-      <w:r>
-        <w:rPr>
-          <w:rFonts w:ascii="Arial" w:hAnsi="Arial" w:cs="Arial"/>
-          <w:sz w:val="24"/>
-          <w:szCs w:val="24"/>
-        </w:rPr>
-        <w:t xml:space="preserve"> (</w:t>
-      </w:r>
-      <w:r>
-        <w:rPr>
-          <w:rFonts w:ascii="Arial" w:hAnsi="Arial" w:cs="Arial"/>
-          <w:sz w:val="24"/>
-          <w:szCs w:val="24"/>
-        </w:rPr>
-        <w:t>tela inicial)</w:t>
+        <w:t>Com a construção da tela inicial, haverá uma ‘’primeira cara’’ do site apresentado ao entusiasta algumas informações sobre o tema abordado.</w:t>
       </w:r>
     </w:p>
     <w:p>
@@ -536,6 +493,7 @@
         </w:rPr>
       </w:pPr>
       <w:r>
+        <w:rPr/>
         <w:t xml:space="preserve"> </w:t>
       </w:r>
       <w:r>
@@ -569,14 +527,6 @@
           <w:szCs w:val="24"/>
         </w:rPr>
         <w:t xml:space="preserve"> preenchimento cadastral.</w:t>
-      </w:r>
-      <w:r>
-        <w:rPr>
-          <w:rFonts w:ascii="Arial" w:hAnsi="Arial" w:cs="Arial"/>
-          <w:sz w:val="24"/>
-          <w:szCs w:val="24"/>
-        </w:rPr>
-        <w:t xml:space="preserve"> (tela de cadastro)</w:t>
       </w:r>
     </w:p>
     <w:p>
@@ -620,14 +570,6 @@
         </w:rPr>
         <w:t xml:space="preserve"> irá para a aba de login para que possa visualizar a conta criada na sessão anterior.</w:t>
       </w:r>
-      <w:r>
-        <w:rPr>
-          <w:rFonts w:ascii="Arial" w:hAnsi="Arial" w:cs="Arial"/>
-          <w:sz w:val="24"/>
-          <w:szCs w:val="24"/>
-        </w:rPr>
-        <w:t xml:space="preserve"> (tela de login)</w:t>
-      </w:r>
     </w:p>
     <w:p>
       <w:pPr>
@@ -647,6 +589,7 @@
         </w:rPr>
       </w:pPr>
       <w:r>
+        <w:rPr/>
         <w:t xml:space="preserve"> </w:t>
       </w:r>
       <w:r>
@@ -657,7 +600,7 @@
         </w:rPr>
         <w:t xml:space="preserve">Na sessão seguinte, será </w:t>
       </w:r>
-      <w:proofErr w:type="spellStart"/>
+      <w:proofErr w:type="gramStart"/>
       <w:r>
         <w:rPr>
           <w:rFonts w:ascii="Arial" w:hAnsi="Arial" w:cs="Arial"/>
@@ -666,108 +609,27 @@
         </w:rPr>
         <w:t>onde</w:t>
       </w:r>
-      <w:proofErr w:type="spellEnd"/>
-      <w:r>
-        <w:rPr>
-          <w:rFonts w:ascii="Arial" w:hAnsi="Arial" w:cs="Arial"/>
-          <w:sz w:val="24"/>
-          <w:szCs w:val="24"/>
-        </w:rPr>
-        <w:t xml:space="preserve"> de fato o cliente terá acesso aos gráficos e tabelas referentes </w:t>
-      </w:r>
-      <w:r>
-        <w:rPr>
-          <w:rFonts w:ascii="Arial" w:hAnsi="Arial" w:cs="Arial"/>
-          <w:sz w:val="24"/>
-          <w:szCs w:val="24"/>
-        </w:rPr>
-        <w:t>aos dados coletados pelos sensores.</w:t>
-      </w:r>
-      <w:r>
-        <w:rPr>
-          <w:rFonts w:ascii="Arial" w:hAnsi="Arial" w:cs="Arial"/>
-          <w:sz w:val="24"/>
-          <w:szCs w:val="24"/>
-        </w:rPr>
-        <w:t xml:space="preserve"> </w:t>
-      </w:r>
-      <w:r>
-        <w:rPr>
-          <w:rFonts w:ascii="Arial" w:hAnsi="Arial" w:cs="Arial"/>
-          <w:sz w:val="24"/>
-          <w:szCs w:val="24"/>
-        </w:rPr>
-        <w:t>(monitoramento feito pelos sensores)</w:t>
+      <w:proofErr w:type="gramEnd"/>
+      <w:r>
+        <w:rPr>
+          <w:rFonts w:ascii="Arial" w:hAnsi="Arial" w:cs="Arial"/>
+          <w:sz w:val="24"/>
+          <w:szCs w:val="24"/>
+        </w:rPr>
+        <w:t xml:space="preserve"> de fato o cliente terá acesso as novidades e tudo que está acontecendo no mundo das corridas.</w:t>
       </w:r>
     </w:p>
     <w:p>
       <w:pPr>
-        <w:rPr>
-          <w:rFonts w:ascii="Arial" w:hAnsi="Arial" w:cs="Arial"/>
-          <w:sz w:val="24"/>
-          <w:szCs w:val="24"/>
-        </w:rPr>
-      </w:pPr>
-    </w:p>
-    <w:p>
-      <w:pPr>
-        <w:rPr>
-          <w:rFonts w:ascii="Arial" w:hAnsi="Arial" w:cs="Arial"/>
-          <w:sz w:val="24"/>
-          <w:szCs w:val="24"/>
-        </w:rPr>
-      </w:pPr>
-      <w:r>
-        <w:rPr>
-          <w:rFonts w:ascii="Arial" w:hAnsi="Arial" w:cs="Arial"/>
-          <w:sz w:val="24"/>
-          <w:szCs w:val="24"/>
-        </w:rPr>
-        <w:t>Em paralelo, p</w:t>
-      </w:r>
-      <w:r>
-        <w:rPr>
-          <w:rFonts w:ascii="Arial" w:hAnsi="Arial" w:cs="Arial"/>
-          <w:sz w:val="24"/>
-          <w:szCs w:val="24"/>
-        </w:rPr>
-        <w:t xml:space="preserve">ara garantir </w:t>
-      </w:r>
-      <w:r>
-        <w:rPr>
-          <w:rFonts w:ascii="Arial" w:hAnsi="Arial" w:cs="Arial"/>
-          <w:sz w:val="24"/>
-          <w:szCs w:val="24"/>
-        </w:rPr>
-        <w:t xml:space="preserve">que todas essas funcionalidades estejam operando corretamente, </w:t>
-      </w:r>
-      <w:r>
-        <w:rPr>
-          <w:rFonts w:ascii="Arial" w:hAnsi="Arial" w:cs="Arial"/>
-          <w:sz w:val="24"/>
-          <w:szCs w:val="24"/>
-        </w:rPr>
-        <w:t>também estará em uso um banco de dados com uma alta capacidade de armazenamento de dados.</w:t>
-      </w:r>
-    </w:p>
-    <w:p>
-      <w:pPr>
-        <w:widowControl w:val="0"/>
-        <w:autoSpaceDE w:val="0"/>
-        <w:autoSpaceDN w:val="0"/>
-        <w:adjustRightInd w:val="0"/>
-        <w:spacing w:after="200" w:line="276" w:lineRule="auto"/>
-        <w:rPr>
-          <w:rFonts w:ascii="Arial" w:hAnsi="Arial" w:cs="Arial"/>
-          <w:sz w:val="24"/>
-          <w:szCs w:val="24"/>
-          <w:lang w:val="pt"/>
-        </w:rPr>
-      </w:pPr>
-    </w:p>
-    <w:p>
-      <w:pPr>
         <w:pStyle w:val="Ttulo1"/>
+        <w:rPr>
+          <w:rFonts w:ascii="Simplon Mono" w:hAnsi="Simplon Mono" w:eastAsia="" w:cs=""/>
+          <w:b w:val="1"/>
+          <w:bCs w:val="1"/>
+          <w:color w:val="2F5496" w:themeColor="accent1" w:themeTint="FF" w:themeShade="BF"/>
+          <w:sz w:val="32"/>
+          <w:szCs w:val="32"/>
+        </w:rPr>
       </w:pPr>
     </w:p>
     <w:p>
@@ -940,7 +802,15 @@
         <w:t>Premissas e restrições:</w:t>
       </w:r>
     </w:p>
-    <w:p/>
+    <w:p>
+      <w:pPr>
+        <w:pStyle w:val="Normal"/>
+        <w:rPr>
+          <w:rFonts w:ascii="Simplon Mono" w:hAnsi="Simplon Mono" w:eastAsia="Calibri" w:cs=""/>
+          <w:color w:val="595959" w:themeColor="text1" w:themeTint="A6" w:themeShade="FF"/>
+        </w:rPr>
+      </w:pPr>
+    </w:p>
     <w:p>
       <w:pPr>
         <w:pStyle w:val="PargrafodaLista"/>
@@ -949,36 +819,18 @@
           <w:numId w:val="22"/>
         </w:numPr>
         <w:rPr>
-          <w:rFonts w:ascii="Arial" w:hAnsi="Arial" w:cs="Arial"/>
-          <w:sz w:val="24"/>
-          <w:szCs w:val="24"/>
-        </w:rPr>
-      </w:pPr>
-      <w:r>
-        <w:rPr>
-          <w:rFonts w:ascii="Arial" w:hAnsi="Arial" w:cs="Arial"/>
-          <w:sz w:val="24"/>
-          <w:szCs w:val="24"/>
-        </w:rPr>
-        <w:t xml:space="preserve">Restrito ao uso do </w:t>
-      </w:r>
-      <w:proofErr w:type="spellStart"/>
-      <w:r>
-        <w:rPr>
-          <w:rFonts w:ascii="Arial" w:hAnsi="Arial" w:cs="Arial"/>
-          <w:sz w:val="24"/>
-          <w:szCs w:val="24"/>
-        </w:rPr>
-        <w:t>arduíno</w:t>
-      </w:r>
-      <w:proofErr w:type="spellEnd"/>
-      <w:r>
-        <w:rPr>
-          <w:rFonts w:ascii="Arial" w:hAnsi="Arial" w:cs="Arial"/>
-          <w:sz w:val="24"/>
-          <w:szCs w:val="24"/>
-        </w:rPr>
-        <w:t>;</w:t>
+          <w:color w:val="595959" w:themeColor="text1" w:themeTint="A6" w:themeShade="FF"/>
+          <w:sz w:val="24"/>
+          <w:szCs w:val="24"/>
+        </w:rPr>
+      </w:pPr>
+      <w:r>
+        <w:rPr>
+          <w:rFonts w:ascii="Arial" w:hAnsi="Arial" w:cs="Arial"/>
+          <w:sz w:val="24"/>
+          <w:szCs w:val="24"/>
+        </w:rPr>
+        <w:t>Necessário ter a conexão com a internet;</w:t>
       </w:r>
     </w:p>
     <w:p>
@@ -1000,7 +852,15 @@
           <w:sz w:val="24"/>
           <w:szCs w:val="24"/>
         </w:rPr>
-        <w:t>Necessário ter a conexão com a internet;</w:t>
+        <w:t>Armazenamento dos dados em nuvem</w:t>
+      </w:r>
+      <w:r>
+        <w:rPr>
+          <w:rFonts w:ascii="Arial" w:hAnsi="Arial" w:cs="Arial"/>
+          <w:sz w:val="24"/>
+          <w:szCs w:val="24"/>
+        </w:rPr>
+        <w:t>;</w:t>
       </w:r>
     </w:p>
     <w:p>
@@ -1012,36 +872,6 @@
         </w:numPr>
         <w:rPr>
           <w:rFonts w:ascii="Arial" w:hAnsi="Arial" w:cs="Arial"/>
-          <w:sz w:val="24"/>
-          <w:szCs w:val="24"/>
-        </w:rPr>
-      </w:pPr>
-      <w:r>
-        <w:rPr>
-          <w:rFonts w:ascii="Arial" w:hAnsi="Arial" w:cs="Arial"/>
-          <w:sz w:val="24"/>
-          <w:szCs w:val="24"/>
-        </w:rPr>
-        <w:t>Armazenamento dos dados em nuvem</w:t>
-      </w:r>
-      <w:r>
-        <w:rPr>
-          <w:rFonts w:ascii="Arial" w:hAnsi="Arial" w:cs="Arial"/>
-          <w:sz w:val="24"/>
-          <w:szCs w:val="24"/>
-        </w:rPr>
-        <w:t>;</w:t>
-      </w:r>
-    </w:p>
-    <w:p>
-      <w:pPr>
-        <w:pStyle w:val="PargrafodaLista"/>
-        <w:numPr>
-          <w:ilvl w:val="0"/>
-          <w:numId w:val="22"/>
-        </w:numPr>
-        <w:rPr>
-          <w:rFonts w:ascii="Arial" w:hAnsi="Arial" w:cs="Arial"/>
         </w:rPr>
       </w:pPr>
       <w:r>
@@ -1051,26 +881,6 @@
           <w:szCs w:val="24"/>
         </w:rPr>
         <w:t>Estabilidade na conexão com a internet;</w:t>
-      </w:r>
-    </w:p>
-    <w:p>
-      <w:pPr>
-        <w:pStyle w:val="PargrafodaLista"/>
-        <w:numPr>
-          <w:ilvl w:val="0"/>
-          <w:numId w:val="22"/>
-        </w:numPr>
-        <w:rPr>
-          <w:rFonts w:ascii="Arial" w:hAnsi="Arial" w:cs="Arial"/>
-        </w:rPr>
-      </w:pPr>
-      <w:r>
-        <w:rPr>
-          <w:rFonts w:ascii="Arial" w:hAnsi="Arial" w:cs="Arial"/>
-          <w:sz w:val="24"/>
-          <w:szCs w:val="24"/>
-        </w:rPr>
-        <w:t>Manutenção adequada do equipamento de monitoramento.</w:t>
       </w:r>
     </w:p>
     <w:p>
@@ -1116,7 +926,7 @@
           <w:szCs w:val="24"/>
           <w:lang w:val="pt"/>
         </w:rPr>
-        <w:t>Analistas de sistemas;</w:t>
+        <w:t>Entusiasta;</w:t>
       </w:r>
     </w:p>
     <w:p>
